--- a/ex0/ex0.docx
+++ b/ex0/ex0.docx
@@ -101,7 +101,7 @@
                     <pic:cNvPicPr/>
                   </pic:nvPicPr>
                   <pic:blipFill>
-                    <a:blip r:embed="rId4"/>
+                    <a:blip r:embed="rId6"/>
                     <a:stretch>
                       <a:fillRect/>
                     </a:stretch>
@@ -227,31 +227,30 @@
     <w:p>
       <w:pPr>
         <w:rPr>
+          <w:sz w:val="24"/>
+          <w:szCs w:val="24"/>
+        </w:rPr>
+      </w:pPr>
+      <w:r>
+        <w:rPr>
+          <w:sz w:val="24"/>
+          <w:szCs w:val="24"/>
+        </w:rPr>
+        <w:t>This is some procedures running in the manual policy</w:t>
+      </w:r>
+      <w:r>
+        <w:rPr>
+          <w:sz w:val="24"/>
+          <w:szCs w:val="24"/>
+        </w:rPr>
+        <w:t xml:space="preserve"> with the user interface. The user with go from (0, 0) and try to reach the final state (10, 10).</w:t>
+      </w:r>
+      <w:r>
+        <w:rPr>
           <w:rFonts w:hint="eastAsia"/>
           <w:sz w:val="24"/>
           <w:szCs w:val="24"/>
         </w:rPr>
-      </w:pPr>
-      <w:r>
-        <w:rPr>
-          <w:sz w:val="24"/>
-          <w:szCs w:val="24"/>
-        </w:rPr>
-        <w:t>This is some procedures running in the manual policy</w:t>
-      </w:r>
-      <w:r>
-        <w:rPr>
-          <w:sz w:val="24"/>
-          <w:szCs w:val="24"/>
-        </w:rPr>
-        <w:t xml:space="preserve"> with the user interface. The user with go from (0, 0) and try to reach the final state (10, 10).</w:t>
-      </w:r>
-      <w:r>
-        <w:rPr>
-          <w:rFonts w:hint="eastAsia"/>
-          <w:sz w:val="24"/>
-          <w:szCs w:val="24"/>
-        </w:rPr>
         <w:t xml:space="preserve"> By</w:t>
       </w:r>
       <w:r>
@@ -301,23 +300,7 @@
           <w:sz w:val="24"/>
           <w:szCs w:val="24"/>
         </w:rPr>
-        <w:t xml:space="preserve"> or killed the process with “</w:t>
-      </w:r>
-      <w:proofErr w:type="spellStart"/>
-      <w:r>
-        <w:rPr>
-          <w:sz w:val="24"/>
-          <w:szCs w:val="24"/>
-        </w:rPr>
-        <w:t>crtl+C</w:t>
-      </w:r>
-      <w:proofErr w:type="spellEnd"/>
-      <w:r>
-        <w:rPr>
-          <w:sz w:val="24"/>
-          <w:szCs w:val="24"/>
-        </w:rPr>
-        <w:t>”.</w:t>
+        <w:t>.</w:t>
       </w:r>
     </w:p>
     <w:p>
@@ -349,7 +332,7 @@
                     <pic:cNvPicPr/>
                   </pic:nvPicPr>
                   <pic:blipFill rotWithShape="1">
-                    <a:blip r:embed="rId5"/>
+                    <a:blip r:embed="rId7"/>
                     <a:srcRect r="7121" b="21254"/>
                     <a:stretch/>
                   </pic:blipFill>
@@ -406,7 +389,7 @@
                     <pic:cNvPicPr/>
                   </pic:nvPicPr>
                   <pic:blipFill rotWithShape="1">
-                    <a:blip r:embed="rId6"/>
+                    <a:blip r:embed="rId8"/>
                     <a:srcRect b="1668"/>
                     <a:stretch/>
                   </pic:blipFill>
@@ -545,13 +528,15 @@
     </w:p>
     <w:p>
       <w:pPr>
-        <w:rPr>
-          <w:sz w:val="24"/>
-          <w:szCs w:val="24"/>
-        </w:rPr>
-      </w:pPr>
-      <w:r>
-        <w:rPr>
+        <w:jc w:val="center"/>
+        <w:rPr>
+          <w:sz w:val="24"/>
+          <w:szCs w:val="24"/>
+        </w:rPr>
+      </w:pPr>
+      <w:r>
+        <w:rPr>
+          <w:noProof/>
           <w:sz w:val="24"/>
           <w:szCs w:val="24"/>
         </w:rPr>
@@ -571,7 +556,7 @@
                     <pic:cNvPicPr/>
                   </pic:nvPicPr>
                   <pic:blipFill rotWithShape="1">
-                    <a:blip r:embed="rId7"/>
+                    <a:blip r:embed="rId9"/>
                     <a:srcRect l="4210" t="6193" r="7691" b="1496"/>
                     <a:stretch/>
                   </pic:blipFill>
@@ -610,6 +595,107 @@
     <w:p>
       <w:pPr>
         <w:rPr>
+          <w:sz w:val="24"/>
+          <w:szCs w:val="24"/>
+        </w:rPr>
+      </w:pPr>
+      <w:r>
+        <w:rPr>
+          <w:sz w:val="24"/>
+          <w:szCs w:val="24"/>
+        </w:rPr>
+        <w:t xml:space="preserve">I would say that random policy is much worse than the manual policy, usually, I took about </w:t>
+      </w:r>
+      <w:r>
+        <w:rPr>
+          <w:sz w:val="24"/>
+          <w:szCs w:val="24"/>
+        </w:rPr>
+        <w:t>25-30 runs to arrive at the star position, (10, 10)</w:t>
+      </w:r>
+      <w:r>
+        <w:rPr>
+          <w:sz w:val="24"/>
+          <w:szCs w:val="24"/>
+        </w:rPr>
+        <w:t xml:space="preserve">. The reason that come up with the result </w:t>
+      </w:r>
+      <w:r>
+        <w:rPr>
+          <w:sz w:val="24"/>
+          <w:szCs w:val="24"/>
+        </w:rPr>
+        <w:t xml:space="preserve">in my random policy, the system </w:t>
+      </w:r>
+      <w:r>
+        <w:rPr>
+          <w:sz w:val="24"/>
+          <w:szCs w:val="24"/>
+        </w:rPr>
+        <w:t>picks</w:t>
+      </w:r>
+      <w:r>
+        <w:rPr>
+          <w:sz w:val="24"/>
+          <w:szCs w:val="24"/>
+        </w:rPr>
+        <w:t xml:space="preserve"> a random action from the four direction each time from the current state, so the step is not controllable since it is random generated, and the right position is </w:t>
+      </w:r>
+      <w:r>
+        <w:rPr>
+          <w:sz w:val="24"/>
+          <w:szCs w:val="24"/>
+        </w:rPr>
+        <w:t>up and right on the corner. Compared to the random one, the manual policy is on the user input. User could decide their purposed action</w:t>
+      </w:r>
+      <w:r>
+        <w:rPr>
+          <w:sz w:val="24"/>
+          <w:szCs w:val="24"/>
+        </w:rPr>
+        <w:t xml:space="preserve"> by watching the grid and wall to control the agent to move closer to the final position</w:t>
+      </w:r>
+      <w:r>
+        <w:rPr>
+          <w:sz w:val="24"/>
+          <w:szCs w:val="24"/>
+        </w:rPr>
+        <w:t xml:space="preserve"> with a shorter path</w:t>
+      </w:r>
+      <w:r>
+        <w:rPr>
+          <w:sz w:val="24"/>
+          <w:szCs w:val="24"/>
+        </w:rPr>
+        <w:t>. So the manual policy would perform better than the random one.</w:t>
+      </w:r>
+    </w:p>
+    <w:p>
+      <w:pPr>
+        <w:rPr>
+          <w:sz w:val="24"/>
+          <w:szCs w:val="24"/>
+        </w:rPr>
+      </w:pPr>
+    </w:p>
+    <w:p>
+      <w:pPr>
+        <w:rPr>
+          <w:sz w:val="24"/>
+          <w:szCs w:val="24"/>
+        </w:rPr>
+      </w:pPr>
+      <w:r>
+        <w:rPr>
+          <w:sz w:val="24"/>
+          <w:szCs w:val="24"/>
+        </w:rPr>
+        <w:t>Part 4. Two more policies and comparison between all policies</w:t>
+      </w:r>
+    </w:p>
+    <w:p>
+      <w:pPr>
+        <w:rPr>
           <w:rFonts w:hint="eastAsia"/>
           <w:sz w:val="24"/>
           <w:szCs w:val="24"/>
@@ -620,136 +706,48 @@
           <w:sz w:val="24"/>
           <w:szCs w:val="24"/>
         </w:rPr>
-        <w:t xml:space="preserve">I would say that random policy is much worse than the manual policy, usually, I took about </w:t>
-      </w:r>
-      <w:r>
-        <w:rPr>
-          <w:sz w:val="24"/>
-          <w:szCs w:val="24"/>
-        </w:rPr>
-        <w:t>25-30 runs to arrive at the star position, (10, 10)</w:t>
-      </w:r>
-      <w:r>
-        <w:rPr>
-          <w:sz w:val="24"/>
-          <w:szCs w:val="24"/>
-        </w:rPr>
-        <w:t xml:space="preserve">. The reason that come up with the result </w:t>
-      </w:r>
-      <w:r>
-        <w:rPr>
-          <w:sz w:val="24"/>
-          <w:szCs w:val="24"/>
-        </w:rPr>
-        <w:t xml:space="preserve">in my random policy, the system </w:t>
-      </w:r>
-      <w:r>
-        <w:rPr>
-          <w:sz w:val="24"/>
-          <w:szCs w:val="24"/>
-        </w:rPr>
-        <w:t>picks</w:t>
-      </w:r>
-      <w:r>
-        <w:rPr>
-          <w:sz w:val="24"/>
-          <w:szCs w:val="24"/>
-        </w:rPr>
-        <w:t xml:space="preserve"> a random action from the four direction each time from the current state, so the step is not controllable since it is random generated, and the right position is </w:t>
-      </w:r>
-      <w:r>
-        <w:rPr>
-          <w:sz w:val="24"/>
-          <w:szCs w:val="24"/>
-        </w:rPr>
-        <w:t>up and right on the corner. Compared to the random one, the manual policy is on the user input. User could decide their purposed action</w:t>
-      </w:r>
-      <w:r>
-        <w:rPr>
-          <w:sz w:val="24"/>
-          <w:szCs w:val="24"/>
-        </w:rPr>
-        <w:t xml:space="preserve"> by watching the grid and wall to control the agent to move closer to the final position</w:t>
-      </w:r>
-      <w:r>
-        <w:rPr>
-          <w:sz w:val="24"/>
-          <w:szCs w:val="24"/>
-        </w:rPr>
-        <w:t xml:space="preserve"> with a shorter path</w:t>
-      </w:r>
-      <w:r>
-        <w:rPr>
-          <w:sz w:val="24"/>
-          <w:szCs w:val="24"/>
-        </w:rPr>
-        <w:t xml:space="preserve">. </w:t>
-      </w:r>
-      <w:proofErr w:type="gramStart"/>
-      <w:r>
-        <w:rPr>
-          <w:sz w:val="24"/>
-          <w:szCs w:val="24"/>
-        </w:rPr>
-        <w:t>So</w:t>
-      </w:r>
-      <w:proofErr w:type="gramEnd"/>
-      <w:r>
-        <w:rPr>
-          <w:sz w:val="24"/>
-          <w:szCs w:val="24"/>
-        </w:rPr>
-        <w:t xml:space="preserve"> the manual policy would perform better than the random one.</w:t>
-      </w:r>
-    </w:p>
-    <w:p>
-      <w:pPr>
-        <w:rPr>
-          <w:sz w:val="24"/>
-          <w:szCs w:val="24"/>
-        </w:rPr>
-      </w:pPr>
-    </w:p>
-    <w:p>
-      <w:pPr>
-        <w:rPr>
-          <w:sz w:val="24"/>
-          <w:szCs w:val="24"/>
-        </w:rPr>
-      </w:pPr>
-      <w:r>
-        <w:rPr>
-          <w:sz w:val="24"/>
-          <w:szCs w:val="24"/>
-        </w:rPr>
-        <w:t>Part 4. Two more policies and comparison between all policies</w:t>
-      </w:r>
-    </w:p>
-    <w:p>
-      <w:pPr>
-        <w:rPr>
-          <w:rFonts w:hint="eastAsia"/>
-          <w:sz w:val="24"/>
-          <w:szCs w:val="24"/>
-        </w:rPr>
-      </w:pPr>
-    </w:p>
-    <w:p>
-      <w:pPr>
-        <w:rPr>
-          <w:sz w:val="24"/>
-          <w:szCs w:val="24"/>
-        </w:rPr>
-      </w:pPr>
-      <w:r>
-        <w:rPr>
+        <w:t xml:space="preserve">Below </w:t>
+      </w:r>
+      <w:r>
+        <w:rPr>
+          <w:sz w:val="24"/>
+          <w:szCs w:val="24"/>
+        </w:rPr>
+        <w:t>are</w:t>
+      </w:r>
+      <w:r>
+        <w:rPr>
+          <w:sz w:val="24"/>
+          <w:szCs w:val="24"/>
+        </w:rPr>
+        <w:t xml:space="preserve"> two figures showing the better policy and </w:t>
+      </w:r>
+      <w:r>
+        <w:rPr>
+          <w:sz w:val="24"/>
+          <w:szCs w:val="24"/>
+        </w:rPr>
+        <w:t xml:space="preserve">worse policy. </w:t>
+      </w:r>
+    </w:p>
+    <w:p>
+      <w:pPr>
+        <w:jc w:val="center"/>
+        <w:rPr>
+          <w:sz w:val="24"/>
+          <w:szCs w:val="24"/>
+        </w:rPr>
+      </w:pPr>
+      <w:r>
+        <w:rPr>
+          <w:noProof/>
           <w:sz w:val="24"/>
           <w:szCs w:val="24"/>
         </w:rPr>
         <w:drawing>
-          <wp:inline distT="0" distB="0" distL="0" distR="0" wp14:anchorId="23EF43EB" wp14:editId="2CF0072E">
-            <wp:extent cx="5943600" cy="4457700"/>
-            <wp:effectExtent l="0" t="0" r="0" b="0"/>
+          <wp:inline distT="0" distB="0" distL="0" distR="0" wp14:anchorId="23EF43EB" wp14:editId="2400B828">
+            <wp:extent cx="4459184" cy="3478579"/>
+            <wp:effectExtent l="0" t="0" r="0" b="7620"/>
             <wp:docPr id="1" name="Picture 1" descr="Chart, scatter chart&#10;&#10;Description automatically generated"/>
             <wp:cNvGraphicFramePr>
               <a:graphicFrameLocks xmlns:a="http://schemas.openxmlformats.org/drawingml/2006/main" noChangeAspect="1"/>
@@ -761,20 +759,27 @@
                     <pic:cNvPr id="1" name="Picture 1" descr="Chart, scatter chart&#10;&#10;Description automatically generated"/>
                     <pic:cNvPicPr/>
                   </pic:nvPicPr>
-                  <pic:blipFill>
-                    <a:blip r:embed="rId8"/>
-                    <a:stretch>
-                      <a:fillRect/>
-                    </a:stretch>
+                  <pic:blipFill rotWithShape="1">
+                    <a:blip r:embed="rId10"/>
+                    <a:srcRect l="3796" t="6528" r="8086" b="1819"/>
+                    <a:stretch/>
                   </pic:blipFill>
-                  <pic:spPr>
+                  <pic:spPr bwMode="auto">
                     <a:xfrm>
                       <a:off x="0" y="0"/>
-                      <a:ext cx="5943600" cy="4457700"/>
+                      <a:ext cx="4473172" cy="3489491"/>
                     </a:xfrm>
                     <a:prstGeom prst="rect">
                       <a:avLst/>
                     </a:prstGeom>
+                    <a:ln>
+                      <a:noFill/>
+                    </a:ln>
+                    <a:extLst>
+                      <a:ext uri="{53640926-AAD7-44D8-BBD7-CCE9431645EC}">
+                        <a14:shadowObscured xmlns:a14="http://schemas.microsoft.com/office/drawing/2010/main"/>
+                      </a:ext>
+                    </a:extLst>
                   </pic:spPr>
                 </pic:pic>
               </a:graphicData>
@@ -785,15 +790,9 @@
     </w:p>
     <w:p>
       <w:pPr>
-        <w:rPr>
-          <w:sz w:val="24"/>
-          <w:szCs w:val="24"/>
-        </w:rPr>
-      </w:pPr>
-    </w:p>
-    <w:p>
-      <w:pPr>
-        <w:rPr>
+        <w:jc w:val="center"/>
+        <w:rPr>
+          <w:rFonts w:hint="eastAsia"/>
           <w:sz w:val="24"/>
           <w:szCs w:val="24"/>
         </w:rPr>
@@ -804,10 +803,10 @@
           <w:szCs w:val="24"/>
         </w:rPr>
         <w:drawing>
-          <wp:inline distT="0" distB="0" distL="0" distR="0" wp14:anchorId="056FEA5B" wp14:editId="7174B638">
-            <wp:extent cx="5943600" cy="4457700"/>
+          <wp:inline distT="0" distB="0" distL="0" distR="0" wp14:anchorId="2962FD98" wp14:editId="1F3F01D1">
+            <wp:extent cx="4441229" cy="3452884"/>
             <wp:effectExtent l="0" t="0" r="0" b="0"/>
-            <wp:docPr id="9" name="Picture 9" descr="Chart&#10;&#10;Description automatically generated"/>
+            <wp:docPr id="2" name="Picture 2" descr="Chart, box and whisker chart&#10;&#10;Description automatically generated"/>
             <wp:cNvGraphicFramePr>
               <a:graphicFrameLocks xmlns:a="http://schemas.openxmlformats.org/drawingml/2006/main" noChangeAspect="1"/>
             </wp:cNvGraphicFramePr>
@@ -815,23 +814,30 @@
               <a:graphicData uri="http://schemas.openxmlformats.org/drawingml/2006/picture">
                 <pic:pic xmlns:pic="http://schemas.openxmlformats.org/drawingml/2006/picture">
                   <pic:nvPicPr>
-                    <pic:cNvPr id="9" name="Picture 9" descr="Chart&#10;&#10;Description automatically generated"/>
+                    <pic:cNvPr id="2" name="Picture 2" descr="Chart, box and whisker chart&#10;&#10;Description automatically generated"/>
                     <pic:cNvPicPr/>
                   </pic:nvPicPr>
-                  <pic:blipFill>
-                    <a:blip r:embed="rId9"/>
-                    <a:stretch>
-                      <a:fillRect/>
-                    </a:stretch>
+                  <pic:blipFill rotWithShape="1">
+                    <a:blip r:embed="rId11"/>
+                    <a:srcRect l="2640" t="5819" r="8143" b="1700"/>
+                    <a:stretch/>
                   </pic:blipFill>
-                  <pic:spPr>
+                  <pic:spPr bwMode="auto">
                     <a:xfrm>
                       <a:off x="0" y="0"/>
-                      <a:ext cx="5943600" cy="4457700"/>
+                      <a:ext cx="4448702" cy="3458694"/>
                     </a:xfrm>
                     <a:prstGeom prst="rect">
                       <a:avLst/>
                     </a:prstGeom>
+                    <a:ln>
+                      <a:noFill/>
+                    </a:ln>
+                    <a:extLst>
+                      <a:ext uri="{53640926-AAD7-44D8-BBD7-CCE9431645EC}">
+                        <a14:shadowObscured xmlns:a14="http://schemas.microsoft.com/office/drawing/2010/main"/>
+                      </a:ext>
+                    </a:extLst>
                   </pic:spPr>
                 </pic:pic>
               </a:graphicData>
@@ -843,7 +849,335 @@
     <w:p>
       <w:pPr>
         <w:rPr>
-          <w:rFonts w:hint="eastAsia"/>
+          <w:sz w:val="24"/>
+          <w:szCs w:val="24"/>
+        </w:rPr>
+      </w:pPr>
+    </w:p>
+    <w:p>
+      <w:pPr>
+        <w:rPr>
+          <w:sz w:val="24"/>
+          <w:szCs w:val="24"/>
+        </w:rPr>
+      </w:pPr>
+      <w:r>
+        <w:rPr>
+          <w:sz w:val="24"/>
+          <w:szCs w:val="24"/>
+        </w:rPr>
+        <w:t xml:space="preserve">For both policies, I random pick a uniform distribution </w:t>
+      </w:r>
+      <w:r>
+        <w:rPr>
+          <w:sz w:val="24"/>
+          <w:szCs w:val="24"/>
+        </w:rPr>
+        <w:t xml:space="preserve">of </w:t>
+      </w:r>
+      <w:r>
+        <w:rPr>
+          <w:sz w:val="24"/>
+          <w:szCs w:val="24"/>
+        </w:rPr>
+        <w:t xml:space="preserve">number </w:t>
+      </w:r>
+      <w:r>
+        <w:rPr>
+          <w:sz w:val="24"/>
+          <w:szCs w:val="24"/>
+        </w:rPr>
+        <w:t xml:space="preserve">in range of 0 to 10. And divided the probabilities of the action to go up and down. For a random one, the probability is 25% </w:t>
+      </w:r>
+      <w:r>
+        <w:rPr>
+          <w:sz w:val="24"/>
+          <w:szCs w:val="24"/>
+        </w:rPr>
+        <w:t xml:space="preserve">on each action for each state. To achieve a better policy with higher cumulative rewards, I </w:t>
+      </w:r>
+      <w:r>
+        <w:rPr>
+          <w:sz w:val="24"/>
+          <w:szCs w:val="24"/>
+        </w:rPr>
+        <w:t xml:space="preserve">increase the probability to go up and right and decrease them for the worse policy. </w:t>
+      </w:r>
+    </w:p>
+    <w:p>
+      <w:pPr>
+        <w:rPr>
+          <w:sz w:val="24"/>
+          <w:szCs w:val="24"/>
+        </w:rPr>
+      </w:pPr>
+      <w:r>
+        <w:rPr>
+          <w:sz w:val="24"/>
+          <w:szCs w:val="24"/>
+        </w:rPr>
+        <w:t xml:space="preserve">The detailed fraction I picked for worse is </w:t>
+      </w:r>
+      <w:r>
+        <w:rPr>
+          <w:sz w:val="24"/>
+          <w:szCs w:val="24"/>
+        </w:rPr>
+        <w:t>3</w:t>
+      </w:r>
+      <w:r>
+        <w:rPr>
+          <w:sz w:val="24"/>
+          <w:szCs w:val="24"/>
+        </w:rPr>
+        <w:t xml:space="preserve">0% left, </w:t>
+      </w:r>
+      <w:r>
+        <w:rPr>
+          <w:sz w:val="24"/>
+          <w:szCs w:val="24"/>
+        </w:rPr>
+        <w:t>3</w:t>
+      </w:r>
+      <w:r>
+        <w:rPr>
+          <w:sz w:val="24"/>
+          <w:szCs w:val="24"/>
+        </w:rPr>
+        <w:t xml:space="preserve">0% down, 20% right, </w:t>
+      </w:r>
+      <w:r>
+        <w:rPr>
+          <w:sz w:val="24"/>
+          <w:szCs w:val="24"/>
+        </w:rPr>
+        <w:t>2</w:t>
+      </w:r>
+      <w:r>
+        <w:rPr>
+          <w:sz w:val="24"/>
+          <w:szCs w:val="24"/>
+        </w:rPr>
+        <w:t>0% up.</w:t>
+      </w:r>
+      <w:r>
+        <w:rPr>
+          <w:sz w:val="24"/>
+          <w:szCs w:val="24"/>
+        </w:rPr>
+        <w:t xml:space="preserve"> </w:t>
+      </w:r>
+    </w:p>
+    <w:p>
+      <w:pPr>
+        <w:rPr>
+          <w:sz w:val="24"/>
+          <w:szCs w:val="24"/>
+        </w:rPr>
+      </w:pPr>
+      <w:r>
+        <w:rPr>
+          <w:sz w:val="24"/>
+          <w:szCs w:val="24"/>
+        </w:rPr>
+        <w:t xml:space="preserve">The detailed fraction I picked for </w:t>
+      </w:r>
+      <w:r>
+        <w:rPr>
+          <w:sz w:val="24"/>
+          <w:szCs w:val="24"/>
+        </w:rPr>
+        <w:t>better</w:t>
+      </w:r>
+      <w:r>
+        <w:rPr>
+          <w:sz w:val="24"/>
+          <w:szCs w:val="24"/>
+        </w:rPr>
+        <w:t xml:space="preserve"> is </w:t>
+      </w:r>
+      <w:r>
+        <w:rPr>
+          <w:sz w:val="24"/>
+          <w:szCs w:val="24"/>
+        </w:rPr>
+        <w:t>17</w:t>
+      </w:r>
+      <w:r>
+        <w:rPr>
+          <w:sz w:val="24"/>
+          <w:szCs w:val="24"/>
+        </w:rPr>
+        <w:t xml:space="preserve">% left, </w:t>
+      </w:r>
+      <w:r>
+        <w:rPr>
+          <w:sz w:val="24"/>
+          <w:szCs w:val="24"/>
+        </w:rPr>
+        <w:t>17</w:t>
+      </w:r>
+      <w:r>
+        <w:rPr>
+          <w:sz w:val="24"/>
+          <w:szCs w:val="24"/>
+        </w:rPr>
+        <w:t xml:space="preserve">% down, </w:t>
+      </w:r>
+      <w:r>
+        <w:rPr>
+          <w:sz w:val="24"/>
+          <w:szCs w:val="24"/>
+        </w:rPr>
+        <w:t>33</w:t>
+      </w:r>
+      <w:r>
+        <w:rPr>
+          <w:sz w:val="24"/>
+          <w:szCs w:val="24"/>
+        </w:rPr>
+        <w:t>% right, 3</w:t>
+      </w:r>
+      <w:r>
+        <w:rPr>
+          <w:sz w:val="24"/>
+          <w:szCs w:val="24"/>
+        </w:rPr>
+        <w:t>3</w:t>
+      </w:r>
+      <w:r>
+        <w:rPr>
+          <w:sz w:val="24"/>
+          <w:szCs w:val="24"/>
+        </w:rPr>
+        <w:t>% up.</w:t>
+      </w:r>
+      <w:r>
+        <w:rPr>
+          <w:sz w:val="24"/>
+          <w:szCs w:val="24"/>
+        </w:rPr>
+        <w:t xml:space="preserve"> </w:t>
+      </w:r>
+    </w:p>
+    <w:p>
+      <w:pPr>
+        <w:rPr>
+          <w:sz w:val="24"/>
+          <w:szCs w:val="24"/>
+        </w:rPr>
+      </w:pPr>
+      <w:r>
+        <w:rPr>
+          <w:sz w:val="24"/>
+          <w:szCs w:val="24"/>
+        </w:rPr>
+        <w:t xml:space="preserve">By varied the probability of each action on each state, the agent is more likely to move closer or further from the initial point to the </w:t>
+      </w:r>
+      <w:r>
+        <w:rPr>
+          <w:sz w:val="24"/>
+          <w:szCs w:val="24"/>
+        </w:rPr>
+        <w:t>destination</w:t>
+      </w:r>
+      <w:r>
+        <w:rPr>
+          <w:sz w:val="24"/>
+          <w:szCs w:val="24"/>
+        </w:rPr>
+        <w:t xml:space="preserve">. </w:t>
+      </w:r>
+      <w:r>
+        <w:rPr>
+          <w:sz w:val="24"/>
+          <w:szCs w:val="24"/>
+        </w:rPr>
+        <w:t>The better policy applied showed a good result compared to the random one</w:t>
+      </w:r>
+      <w:r>
+        <w:rPr>
+          <w:sz w:val="24"/>
+          <w:szCs w:val="24"/>
+        </w:rPr>
+        <w:t xml:space="preserve"> </w:t>
+      </w:r>
+      <w:r>
+        <w:rPr>
+          <w:sz w:val="24"/>
+          <w:szCs w:val="24"/>
+        </w:rPr>
+        <w:t>since the</w:t>
+      </w:r>
+      <w:r>
+        <w:rPr>
+          <w:sz w:val="24"/>
+          <w:szCs w:val="24"/>
+        </w:rPr>
+        <w:t xml:space="preserve"> mean cumulative reward is about 36</w:t>
+      </w:r>
+      <w:r>
+        <w:rPr>
+          <w:sz w:val="24"/>
+          <w:szCs w:val="24"/>
+        </w:rPr>
+        <w:t xml:space="preserve"> compared to 8 for the random one</w:t>
+      </w:r>
+      <w:r>
+        <w:rPr>
+          <w:sz w:val="24"/>
+          <w:szCs w:val="24"/>
+        </w:rPr>
+        <w:t>.</w:t>
+      </w:r>
+      <w:r>
+        <w:rPr>
+          <w:sz w:val="24"/>
+          <w:szCs w:val="24"/>
+        </w:rPr>
+        <w:t xml:space="preserve"> </w:t>
+      </w:r>
+      <w:r>
+        <w:rPr>
+          <w:sz w:val="24"/>
+          <w:szCs w:val="24"/>
+        </w:rPr>
+        <w:t xml:space="preserve">And mean cumulative reward </w:t>
+      </w:r>
+      <w:r>
+        <w:rPr>
+          <w:sz w:val="24"/>
+          <w:szCs w:val="24"/>
+        </w:rPr>
+        <w:t xml:space="preserve">for worse policy </w:t>
+      </w:r>
+      <w:r>
+        <w:rPr>
+          <w:sz w:val="24"/>
+          <w:szCs w:val="24"/>
+        </w:rPr>
+        <w:t>is about 0.25.</w:t>
+      </w:r>
+      <w:r>
+        <w:rPr>
+          <w:sz w:val="24"/>
+          <w:szCs w:val="24"/>
+        </w:rPr>
+        <w:t xml:space="preserve"> In my evaluation, both policies work as expected. </w:t>
+      </w:r>
+    </w:p>
+    <w:p>
+      <w:pPr>
+        <w:rPr>
+          <w:sz w:val="24"/>
+          <w:szCs w:val="24"/>
+        </w:rPr>
+      </w:pPr>
+    </w:p>
+    <w:p>
+      <w:pPr>
+        <w:jc w:val="center"/>
+        <w:rPr>
           <w:sz w:val="24"/>
           <w:szCs w:val="24"/>
         </w:rPr>
@@ -854,10 +1188,10 @@
           <w:szCs w:val="24"/>
         </w:rPr>
         <w:drawing>
-          <wp:inline distT="0" distB="0" distL="0" distR="0" wp14:anchorId="36342A03" wp14:editId="52E386F0">
-            <wp:extent cx="5943600" cy="4457700"/>
-            <wp:effectExtent l="0" t="0" r="0" b="0"/>
-            <wp:docPr id="12" name="Picture 12" descr="Graphical user interface, chart&#10;&#10;Description automatically generated"/>
+          <wp:inline distT="0" distB="0" distL="0" distR="0" wp14:anchorId="1F1D5A39" wp14:editId="52EFFB50">
+            <wp:extent cx="5226533" cy="4073856"/>
+            <wp:effectExtent l="0" t="0" r="0" b="3175"/>
+            <wp:docPr id="3" name="Picture 3" descr="Graphical user interface, chart&#10;&#10;Description automatically generated"/>
             <wp:cNvGraphicFramePr>
               <a:graphicFrameLocks xmlns:a="http://schemas.openxmlformats.org/drawingml/2006/main" noChangeAspect="1"/>
             </wp:cNvGraphicFramePr>
@@ -865,23 +1199,30 @@
               <a:graphicData uri="http://schemas.openxmlformats.org/drawingml/2006/picture">
                 <pic:pic xmlns:pic="http://schemas.openxmlformats.org/drawingml/2006/picture">
                   <pic:nvPicPr>
-                    <pic:cNvPr id="12" name="Picture 12" descr="Graphical user interface, chart&#10;&#10;Description automatically generated"/>
+                    <pic:cNvPr id="3" name="Picture 3" descr="Graphical user interface, chart&#10;&#10;Description automatically generated"/>
                     <pic:cNvPicPr/>
                   </pic:nvPicPr>
-                  <pic:blipFill>
-                    <a:blip r:embed="rId10"/>
-                    <a:stretch>
-                      <a:fillRect/>
-                    </a:stretch>
+                  <pic:blipFill rotWithShape="1">
+                    <a:blip r:embed="rId12"/>
+                    <a:srcRect l="4363" t="6736" r="7686" b="1859"/>
+                    <a:stretch/>
                   </pic:blipFill>
-                  <pic:spPr>
+                  <pic:spPr bwMode="auto">
                     <a:xfrm>
                       <a:off x="0" y="0"/>
-                      <a:ext cx="5943600" cy="4457700"/>
+                      <a:ext cx="5227463" cy="4074581"/>
                     </a:xfrm>
                     <a:prstGeom prst="rect">
                       <a:avLst/>
                     </a:prstGeom>
+                    <a:ln>
+                      <a:noFill/>
+                    </a:ln>
+                    <a:extLst>
+                      <a:ext uri="{53640926-AAD7-44D8-BBD7-CCE9431645EC}">
+                        <a14:shadowObscured xmlns:a14="http://schemas.microsoft.com/office/drawing/2010/main"/>
+                      </a:ext>
+                    </a:extLst>
                   </pic:spPr>
                 </pic:pic>
               </a:graphicData>
@@ -906,6 +1247,56 @@
     </w:sectPr>
   </w:body>
 </w:document>
+</file>
+
+<file path=word/endnotes.xml><?xml version="1.0" encoding="utf-8"?>
+<w:endnotes xmlns:wpc="http://schemas.microsoft.com/office/word/2010/wordprocessingCanvas" xmlns:cx="http://schemas.microsoft.com/office/drawing/2014/chartex" xmlns:cx1="http://schemas.microsoft.com/office/drawing/2015/9/8/chartex" xmlns:cx2="http://schemas.microsoft.com/office/drawing/2015/10/21/chartex" xmlns:cx3="http://schemas.microsoft.com/office/drawing/2016/5/9/chartex" xmlns:cx4="http://schemas.microsoft.com/office/drawing/2016/5/10/chartex" xmlns:cx5="http://schemas.microsoft.com/office/drawing/2016/5/11/chartex" xmlns:cx6="http://schemas.microsoft.com/office/drawing/2016/5/12/chartex" xmlns:cx7="http://schemas.microsoft.com/office/drawing/2016/5/13/chartex" xmlns:cx8="http://schemas.microsoft.com/office/drawing/2016/5/14/chartex" xmlns:mc="http://schemas.openxmlformats.org/markup-compatibility/2006" xmlns:aink="http://schemas.microsoft.com/office/drawing/2016/ink" xmlns:am3d="http://schemas.microsoft.com/office/drawing/2017/model3d" xmlns:o="urn:schemas-microsoft-com:office:office" xmlns:r="http://schemas.openxmlformats.org/officeDocument/2006/relationships" xmlns:m="http://schemas.openxmlformats.org/officeDocument/2006/math" xmlns:v="urn:schemas-microsoft-com:vml" xmlns:wp14="http://schemas.microsoft.com/office/word/2010/wordprocessingDrawing" xmlns:wp="http://schemas.openxmlformats.org/drawingml/2006/wordprocessingDrawing" xmlns:w10="urn:schemas-microsoft-com:office:word" xmlns:w="http://schemas.openxmlformats.org/wordprocessingml/2006/main" xmlns:w14="http://schemas.microsoft.com/office/word/2010/wordml" xmlns:w15="http://schemas.microsoft.com/office/word/2012/wordml" xmlns:w16cex="http://schemas.microsoft.com/office/word/2018/wordml/cex" xmlns:w16cid="http://schemas.microsoft.com/office/word/2016/wordml/cid" xmlns:w16="http://schemas.microsoft.com/office/word/2018/wordml" xmlns:w16sdtdh="http://schemas.microsoft.com/office/word/2020/wordml/sdtdatahash" xmlns:w16se="http://schemas.microsoft.com/office/word/2015/wordml/symex" xmlns:wpg="http://schemas.microsoft.com/office/word/2010/wordprocessingGroup" xmlns:wpi="http://schemas.microsoft.com/office/word/2010/wordprocessingInk" xmlns:wne="http://schemas.microsoft.com/office/word/2006/wordml" xmlns:wps="http://schemas.microsoft.com/office/word/2010/wordprocessingShape" mc:Ignorable="w14 w15 w16se w16cid w16 w16cex w16sdtdh wp14">
+  <w:endnote w:type="separator" w:id="-1">
+    <w:p>
+      <w:pPr>
+        <w:spacing w:after="0" w:line="240" w:lineRule="auto"/>
+      </w:pPr>
+      <w:r>
+        <w:separator/>
+      </w:r>
+    </w:p>
+  </w:endnote>
+  <w:endnote w:type="continuationSeparator" w:id="0">
+    <w:p>
+      <w:pPr>
+        <w:spacing w:after="0" w:line="240" w:lineRule="auto"/>
+      </w:pPr>
+      <w:r>
+        <w:continuationSeparator/>
+      </w:r>
+    </w:p>
+  </w:endnote>
+</w:endnotes>
+</file>
+
+<file path=word/footnotes.xml><?xml version="1.0" encoding="utf-8"?>
+<w:footnotes xmlns:wpc="http://schemas.microsoft.com/office/word/2010/wordprocessingCanvas" xmlns:cx="http://schemas.microsoft.com/office/drawing/2014/chartex" xmlns:cx1="http://schemas.microsoft.com/office/drawing/2015/9/8/chartex" xmlns:cx2="http://schemas.microsoft.com/office/drawing/2015/10/21/chartex" xmlns:cx3="http://schemas.microsoft.com/office/drawing/2016/5/9/chartex" xmlns:cx4="http://schemas.microsoft.com/office/drawing/2016/5/10/chartex" xmlns:cx5="http://schemas.microsoft.com/office/drawing/2016/5/11/chartex" xmlns:cx6="http://schemas.microsoft.com/office/drawing/2016/5/12/chartex" xmlns:cx7="http://schemas.microsoft.com/office/drawing/2016/5/13/chartex" xmlns:cx8="http://schemas.microsoft.com/office/drawing/2016/5/14/chartex" xmlns:mc="http://schemas.openxmlformats.org/markup-compatibility/2006" xmlns:aink="http://schemas.microsoft.com/office/drawing/2016/ink" xmlns:am3d="http://schemas.microsoft.com/office/drawing/2017/model3d" xmlns:o="urn:schemas-microsoft-com:office:office" xmlns:r="http://schemas.openxmlformats.org/officeDocument/2006/relationships" xmlns:m="http://schemas.openxmlformats.org/officeDocument/2006/math" xmlns:v="urn:schemas-microsoft-com:vml" xmlns:wp14="http://schemas.microsoft.com/office/word/2010/wordprocessingDrawing" xmlns:wp="http://schemas.openxmlformats.org/drawingml/2006/wordprocessingDrawing" xmlns:w10="urn:schemas-microsoft-com:office:word" xmlns:w="http://schemas.openxmlformats.org/wordprocessingml/2006/main" xmlns:w14="http://schemas.microsoft.com/office/word/2010/wordml" xmlns:w15="http://schemas.microsoft.com/office/word/2012/wordml" xmlns:w16cex="http://schemas.microsoft.com/office/word/2018/wordml/cex" xmlns:w16cid="http://schemas.microsoft.com/office/word/2016/wordml/cid" xmlns:w16="http://schemas.microsoft.com/office/word/2018/wordml" xmlns:w16sdtdh="http://schemas.microsoft.com/office/word/2020/wordml/sdtdatahash" xmlns:w16se="http://schemas.microsoft.com/office/word/2015/wordml/symex" xmlns:wpg="http://schemas.microsoft.com/office/word/2010/wordprocessingGroup" xmlns:wpi="http://schemas.microsoft.com/office/word/2010/wordprocessingInk" xmlns:wne="http://schemas.microsoft.com/office/word/2006/wordml" xmlns:wps="http://schemas.microsoft.com/office/word/2010/wordprocessingShape" mc:Ignorable="w14 w15 w16se w16cid w16 w16cex w16sdtdh wp14">
+  <w:footnote w:type="separator" w:id="-1">
+    <w:p>
+      <w:pPr>
+        <w:spacing w:after="0" w:line="240" w:lineRule="auto"/>
+      </w:pPr>
+      <w:r>
+        <w:separator/>
+      </w:r>
+    </w:p>
+  </w:footnote>
+  <w:footnote w:type="continuationSeparator" w:id="0">
+    <w:p>
+      <w:pPr>
+        <w:spacing w:after="0" w:line="240" w:lineRule="auto"/>
+      </w:pPr>
+      <w:r>
+        <w:continuationSeparator/>
+      </w:r>
+    </w:p>
+  </w:footnote>
+</w:footnotes>
 </file>
 
 <file path=word/styles.xml><?xml version="1.0" encoding="utf-8"?>
@@ -1031,6 +1422,7 @@
     <w:lsdException w:name="HTML Sample" w:semiHidden="1" w:unhideWhenUsed="1"/>
     <w:lsdException w:name="HTML Typewriter" w:semiHidden="1" w:unhideWhenUsed="1"/>
     <w:lsdException w:name="HTML Variable" w:semiHidden="1" w:unhideWhenUsed="1"/>
+    <w:lsdException w:name="Normal Table" w:semiHidden="1" w:unhideWhenUsed="1"/>
     <w:lsdException w:name="annotation subject" w:semiHidden="1" w:unhideWhenUsed="1"/>
     <w:lsdException w:name="No List" w:semiHidden="1" w:unhideWhenUsed="1"/>
     <w:lsdException w:name="Outline List 1" w:semiHidden="1" w:unhideWhenUsed="1"/>
@@ -1077,8 +1469,10 @@
     <w:lsdException w:name="Table Subtle 2" w:semiHidden="1" w:unhideWhenUsed="1"/>
     <w:lsdException w:name="Table Web 1" w:semiHidden="1" w:unhideWhenUsed="1"/>
     <w:lsdException w:name="Table Web 2" w:semiHidden="1" w:unhideWhenUsed="1"/>
+    <w:lsdException w:name="Table Web 3" w:semiHidden="1" w:unhideWhenUsed="1"/>
     <w:lsdException w:name="Balloon Text" w:semiHidden="1" w:unhideWhenUsed="1"/>
     <w:lsdException w:name="Table Grid" w:uiPriority="39"/>
+    <w:lsdException w:name="Table Theme" w:semiHidden="1" w:unhideWhenUsed="1"/>
     <w:lsdException w:name="Placeholder Text" w:semiHidden="1"/>
     <w:lsdException w:name="No Spacing" w:uiPriority="1" w:qFormat="1"/>
     <w:lsdException w:name="Light Shading" w:uiPriority="60"/>
@@ -1330,6 +1724,50 @@
     <w:uiPriority w:val="99"/>
     <w:semiHidden/>
     <w:unhideWhenUsed/>
+  </w:style>
+  <w:style w:type="paragraph" w:styleId="Header">
+    <w:name w:val="header"/>
+    <w:basedOn w:val="Normal"/>
+    <w:link w:val="HeaderChar"/>
+    <w:uiPriority w:val="99"/>
+    <w:unhideWhenUsed/>
+    <w:rsid w:val="001E19E4"/>
+    <w:pPr>
+      <w:tabs>
+        <w:tab w:val="center" w:pos="4320"/>
+        <w:tab w:val="right" w:pos="8640"/>
+      </w:tabs>
+      <w:spacing w:after="0" w:line="240" w:lineRule="auto"/>
+    </w:pPr>
+  </w:style>
+  <w:style w:type="character" w:customStyle="1" w:styleId="HeaderChar">
+    <w:name w:val="Header Char"/>
+    <w:basedOn w:val="DefaultParagraphFont"/>
+    <w:link w:val="Header"/>
+    <w:uiPriority w:val="99"/>
+    <w:rsid w:val="001E19E4"/>
+  </w:style>
+  <w:style w:type="paragraph" w:styleId="Footer">
+    <w:name w:val="footer"/>
+    <w:basedOn w:val="Normal"/>
+    <w:link w:val="FooterChar"/>
+    <w:uiPriority w:val="99"/>
+    <w:unhideWhenUsed/>
+    <w:rsid w:val="001E19E4"/>
+    <w:pPr>
+      <w:tabs>
+        <w:tab w:val="center" w:pos="4320"/>
+        <w:tab w:val="right" w:pos="8640"/>
+      </w:tabs>
+      <w:spacing w:after="0" w:line="240" w:lineRule="auto"/>
+    </w:pPr>
+  </w:style>
+  <w:style w:type="character" w:customStyle="1" w:styleId="FooterChar">
+    <w:name w:val="Footer Char"/>
+    <w:basedOn w:val="DefaultParagraphFont"/>
+    <w:link w:val="Footer"/>
+    <w:uiPriority w:val="99"/>
+    <w:rsid w:val="001E19E4"/>
   </w:style>
 </w:styles>
 </file>
